--- a/Requisitos/documentos_de_casos_de_uso/CSU05- Inscrever na corrida.docx
+++ b/Requisitos/documentos_de_casos_de_uso/CSU05- Inscrever na corrida.docx
@@ -600,7 +600,6 @@
               <w:ind w:left="720" w:hanging="360"/>
               <w:jc w:val="left"/>
               <w:rPr>
-                <w:u w:val="none"/>
                 <w:vertAlign w:val="baseline"/>
               </w:rPr>
             </w:pPr>
@@ -615,7 +614,7 @@
                 <w:color w:val="ff0000"/>
                 <w:rtl w:val="0"/>
               </w:rPr>
-              <w:t xml:space="preserve">Tela09_TelaEntrada</w:t>
+              <w:t xml:space="preserve">Tela05_TelaEntrada</w:t>
             </w:r>
             <w:r>
               <w:rPr>
@@ -656,7 +655,7 @@
                 <w:szCs w:val="28"/>
                 <w:rtl w:val="0"/>
               </w:rPr>
-              <w:t xml:space="preserve">Tela14_InscricaoNaCorrida1</w:t>
+              <w:t xml:space="preserve">Tela10_InscricaoNaCorrida1</w:t>
             </w:r>
             <w:r>
               <w:rPr>
@@ -677,7 +676,6 @@
               <w:rPr>
                 <w:sz w:val="28"/>
                 <w:szCs w:val="28"/>
-                <w:u w:val="none"/>
               </w:rPr>
             </w:pPr>
             <w:r>
@@ -704,7 +702,6 @@
               <w:rPr>
                 <w:sz w:val="28"/>
                 <w:szCs w:val="28"/>
-                <w:u w:val="none"/>
               </w:rPr>
             </w:pPr>
             <w:r>
@@ -722,7 +719,7 @@
                 <w:szCs w:val="28"/>
                 <w:rtl w:val="0"/>
               </w:rPr>
-              <w:t xml:space="preserve">Tela15_InscricaoNaCorrida2</w:t>
+              <w:t xml:space="preserve">Tela11_InscricaoNaCorrida2</w:t>
             </w:r>
             <w:r>
               <w:rPr>
@@ -748,7 +745,6 @@
               <w:rPr>
                 <w:sz w:val="28"/>
                 <w:szCs w:val="28"/>
-                <w:u w:val="none"/>
               </w:rPr>
             </w:pPr>
             <w:r>
@@ -775,7 +771,6 @@
               <w:rPr>
                 <w:sz w:val="28"/>
                 <w:szCs w:val="28"/>
-                <w:u w:val="none"/>
               </w:rPr>
             </w:pPr>
             <w:r>
@@ -793,7 +788,7 @@
                 <w:szCs w:val="28"/>
                 <w:rtl w:val="0"/>
               </w:rPr>
-              <w:t xml:space="preserve">Tela35_pagamento</w:t>
+              <w:t xml:space="preserve">Tela48_pagamento</w:t>
             </w:r>
             <w:r>
               <w:rPr>
@@ -819,7 +814,6 @@
               <w:rPr>
                 <w:sz w:val="28"/>
                 <w:szCs w:val="28"/>
-                <w:u w:val="none"/>
               </w:rPr>
             </w:pPr>
             <w:r>
@@ -846,7 +840,6 @@
               <w:rPr>
                 <w:sz w:val="28"/>
                 <w:szCs w:val="28"/>
-                <w:u w:val="none"/>
               </w:rPr>
             </w:pPr>
             <w:r>
@@ -864,7 +857,7 @@
                 <w:szCs w:val="28"/>
                 <w:rtl w:val="0"/>
               </w:rPr>
-              <w:t xml:space="preserve">Tela19_ConclusaoDePagamento</w:t>
+              <w:t xml:space="preserve">Tela13_ConclusaoDePagamento</w:t>
             </w:r>
             <w:r>
               <w:rPr>
@@ -890,16 +883,15 @@
               <w:rPr>
                 <w:sz w:val="28"/>
                 <w:szCs w:val="28"/>
-                <w:u w:val="none"/>
-              </w:rPr>
-            </w:pPr>
-            <w:r>
-              <w:rPr>
-                <w:sz w:val="28"/>
-                <w:szCs w:val="28"/>
-                <w:rtl w:val="0"/>
-              </w:rPr>
-              <w:t xml:space="preserve">O ator clica no botão “Voltar para tela inicial”.</w:t>
+              </w:rPr>
+            </w:pPr>
+            <w:r>
+              <w:rPr>
+                <w:sz w:val="28"/>
+                <w:szCs w:val="28"/>
+                <w:rtl w:val="0"/>
+              </w:rPr>
+              <w:t xml:space="preserve">O ator clica no botão “Ir para tela inicial”.</w:t>
             </w:r>
             <w:r>
               <w:rPr>
@@ -983,7 +975,7 @@
                 <w:color w:val="ff0000"/>
                 <w:rtl w:val="0"/>
               </w:rPr>
-              <w:t xml:space="preserve">Tela36_pagamentoNãoAprovado</w:t>
+              <w:t xml:space="preserve">Tela48_pagamentoNãoAprovado</w:t>
             </w:r>
             <w:r>
               <w:rPr>
@@ -1618,38 +1610,6 @@
       <w:szCs w:val="32"/>
       <w:vertAlign w:val="baseline"/>
     </w:rPr>
-  </w:style>
-  <w:style w:type="paragraph" w:styleId="Normal" w:default="1">
-    <w:name w:val="normal"/>
-  </w:style>
-  <w:style w:type="table" w:styleId="TableNormal" w:default="1">
-    <w:name w:val="TableNormal"/>
-  </w:style>
-  <w:style w:type="table" w:styleId="Table1">
-    <w:basedOn w:val="TableNormal"/>
-    <w:tblPr>
-      <w:tblStyleRowBandSize w:val="1"/>
-      <w:tblStyleColBandSize w:val="1"/>
-      <w:tblCellMar>
-        <w:top w:w="0.0" w:type="dxa"/>
-        <w:left w:w="70.0" w:type="dxa"/>
-        <w:bottom w:w="0.0" w:type="dxa"/>
-        <w:right w:w="70.0" w:type="dxa"/>
-      </w:tblCellMar>
-    </w:tblPr>
-  </w:style>
-  <w:style w:type="table" w:styleId="Table2">
-    <w:basedOn w:val="TableNormal"/>
-    <w:tblPr>
-      <w:tblStyleRowBandSize w:val="1"/>
-      <w:tblStyleColBandSize w:val="1"/>
-      <w:tblCellMar>
-        <w:top w:w="0.0" w:type="dxa"/>
-        <w:left w:w="108.0" w:type="dxa"/>
-        <w:bottom w:w="0.0" w:type="dxa"/>
-        <w:right w:w="108.0" w:type="dxa"/>
-      </w:tblCellMar>
-    </w:tblPr>
   </w:style>
   <w:style w:type="paragraph" w:styleId="Subtitle">
     <w:name w:val="Subtitle"/>
@@ -2016,19 +1976,4 @@
   </a:objectDefaults>
   <a:extraClrSchemeLst/>
 </a:theme>
-</file>
-
-<file path=customXML/item1.xml><?xml version="1.0" encoding="utf-8"?>
-<go:gDocsCustomXmlDataStorage xmlns:go="http://customooxmlschemas.google.com/" xmlns:r="http://schemas.openxmlformats.org/officeDocument/2006/relationships" uri="GoogleDocsCustomDataVersion2">
-  <go:docsCustomData xmlns:go="http://customooxmlschemas.google.com/" roundtripDataSignature="AMtx7mgoyKaz01BgsFvCXj3iyD7fpQ/Pvg==">CgMxLjA4AHIhMVQ5c1NKQjk4czFJd2QxLXcwZXMxNkxQMlJReUxySUV6</go:docsCustomData>
-</go:gDocsCustomXmlDataStorage>
-</file>
-
-<file path=customXML/itemProps1.xml><?xml version="1.0" encoding="utf-8"?>
-<ds:datastoreItem xmlns:ds="http://schemas.openxmlformats.org/officeDocument/2006/customXml" ds:itemID="{11111111-1234-1234-1234-123412341234}">
-  <ds:schemaRefs>
-    <ds:schemaRef ds:uri="http://schemas.openxmlformats.org/officeDocument/2006/relationships"/>
-    <ds:schemaRef ds:uri="http://customooxmlschemas.google.com/"/>
-  </ds:schemaRefs>
-</ds:datastoreItem>
 </file>
--- a/Requisitos/documentos_de_casos_de_uso/CSU05- Inscrever na corrida.docx
+++ b/Requisitos/documentos_de_casos_de_uso/CSU05- Inscrever na corrida.docx
@@ -7,6 +7,7 @@
         <w:jc w:val="center"/>
         <w:rPr>
           <w:b w:val="0"/>
+          <w:bCs w:val="0"/>
           <w:sz w:val="32"/>
           <w:szCs w:val="32"/>
           <w:vertAlign w:val="baseline"/>
@@ -15,6 +16,7 @@
       <w:r>
         <w:rPr>
           <w:b w:val="1"/>
+          <w:bCs w:val="1"/>
           <w:color w:val="ff0000"/>
           <w:sz w:val="36"/>
           <w:szCs w:val="36"/>
@@ -26,6 +28,7 @@
       <w:r>
         <w:rPr>
           <w:b w:val="1"/>
+          <w:bCs w:val="1"/>
           <w:color w:val="ff0000"/>
           <w:sz w:val="36"/>
           <w:szCs w:val="36"/>
@@ -36,6 +39,7 @@
       <w:r>
         <w:rPr>
           <w:b w:val="1"/>
+          <w:bCs w:val="1"/>
           <w:sz w:val="36"/>
           <w:szCs w:val="36"/>
           <w:vertAlign w:val="baseline"/>
@@ -46,6 +50,7 @@
       <w:r>
         <w:rPr>
           <w:b w:val="1"/>
+          <w:bCs w:val="1"/>
           <w:sz w:val="36"/>
           <w:szCs w:val="36"/>
           <w:rtl w:val="0"/>
@@ -69,6 +74,7 @@
       <w:r>
         <w:rPr>
           <w:b w:val="1"/>
+          <w:bCs w:val="1"/>
           <w:sz w:val="32"/>
           <w:szCs w:val="32"/>
           <w:vertAlign w:val="baseline"/>
@@ -128,6 +134,7 @@
             <w:pPr>
               <w:rPr>
                 <w:b w:val="0"/>
+                <w:bCs w:val="0"/>
                 <w:sz w:val="28"/>
                 <w:szCs w:val="28"/>
                 <w:vertAlign w:val="baseline"/>
@@ -136,6 +143,7 @@
             <w:r>
               <w:rPr>
                 <w:b w:val="1"/>
+                <w:bCs w:val="1"/>
                 <w:sz w:val="28"/>
                 <w:szCs w:val="28"/>
                 <w:vertAlign w:val="baseline"/>
@@ -213,6 +221,7 @@
             <w:pPr>
               <w:rPr>
                 <w:b w:val="0"/>
+                <w:bCs w:val="0"/>
                 <w:sz w:val="28"/>
                 <w:szCs w:val="28"/>
                 <w:vertAlign w:val="baseline"/>
@@ -221,6 +230,7 @@
             <w:r>
               <w:rPr>
                 <w:b w:val="1"/>
+                <w:bCs w:val="1"/>
                 <w:sz w:val="28"/>
                 <w:szCs w:val="28"/>
                 <w:vertAlign w:val="baseline"/>
@@ -277,6 +287,7 @@
             <w:pPr>
               <w:rPr>
                 <w:b w:val="0"/>
+                <w:bCs w:val="0"/>
                 <w:sz w:val="28"/>
                 <w:szCs w:val="28"/>
                 <w:vertAlign w:val="baseline"/>
@@ -285,6 +296,7 @@
             <w:r>
               <w:rPr>
                 <w:b w:val="1"/>
+                <w:bCs w:val="1"/>
                 <w:sz w:val="28"/>
                 <w:szCs w:val="28"/>
                 <w:vertAlign w:val="baseline"/>
@@ -341,6 +353,7 @@
             <w:pPr>
               <w:rPr>
                 <w:b w:val="0"/>
+                <w:bCs w:val="0"/>
                 <w:sz w:val="28"/>
                 <w:szCs w:val="28"/>
                 <w:vertAlign w:val="baseline"/>
@@ -349,6 +362,7 @@
             <w:r>
               <w:rPr>
                 <w:b w:val="1"/>
+                <w:bCs w:val="1"/>
                 <w:sz w:val="28"/>
                 <w:szCs w:val="28"/>
                 <w:vertAlign w:val="baseline"/>
@@ -401,6 +415,7 @@
             <w:pPr>
               <w:rPr>
                 <w:b w:val="0"/>
+                <w:bCs w:val="0"/>
                 <w:sz w:val="28"/>
                 <w:szCs w:val="28"/>
                 <w:vertAlign w:val="baseline"/>
@@ -409,6 +424,7 @@
             <w:r>
               <w:rPr>
                 <w:b w:val="1"/>
+                <w:bCs w:val="1"/>
                 <w:sz w:val="28"/>
                 <w:szCs w:val="28"/>
                 <w:vertAlign w:val="baseline"/>
@@ -447,6 +463,7 @@
             <w:r>
               <w:rPr>
                 <w:b w:val="1"/>
+                <w:bCs w:val="1"/>
                 <w:sz w:val="28"/>
                 <w:szCs w:val="28"/>
                 <w:rtl w:val="0"/>
@@ -491,6 +508,7 @@
             <w:pPr>
               <w:rPr>
                 <w:b w:val="0"/>
+                <w:bCs w:val="0"/>
                 <w:sz w:val="28"/>
                 <w:szCs w:val="28"/>
                 <w:vertAlign w:val="baseline"/>
@@ -499,6 +517,7 @@
             <w:r>
               <w:rPr>
                 <w:b w:val="1"/>
+                <w:bCs w:val="1"/>
                 <w:sz w:val="28"/>
                 <w:szCs w:val="28"/>
                 <w:vertAlign w:val="baseline"/>
@@ -557,6 +576,7 @@
               <w:pStyle w:val="Heading2"/>
               <w:rPr>
                 <w:b w:val="0"/>
+                <w:bCs w:val="0"/>
                 <w:sz w:val="32"/>
                 <w:szCs w:val="32"/>
                 <w:vertAlign w:val="baseline"/>
@@ -565,6 +585,7 @@
             <w:r>
               <w:rPr>
                 <w:b w:val="1"/>
+                <w:bCs w:val="1"/>
                 <w:sz w:val="32"/>
                 <w:szCs w:val="32"/>
                 <w:vertAlign w:val="baseline"/>
@@ -583,6 +604,7 @@
       <w:tr>
         <w:trPr>
           <w:cantSplit w:val="1"/>
+          <w:trHeight w:val="3773.6718749999995" w:hRule="atLeast"/>
           <w:tblHeader w:val="0"/>
         </w:trPr>
         <w:tc>
@@ -614,7 +636,7 @@
                 <w:color w:val="ff0000"/>
                 <w:rtl w:val="0"/>
               </w:rPr>
-              <w:t xml:space="preserve">Tela05_TelaEntrada</w:t>
+              <w:t xml:space="preserve">Tela09_TelaEntrada</w:t>
             </w:r>
             <w:r>
               <w:rPr>
@@ -655,7 +677,7 @@
                 <w:szCs w:val="28"/>
                 <w:rtl w:val="0"/>
               </w:rPr>
-              <w:t xml:space="preserve">Tela10_InscricaoNaCorrida1</w:t>
+              <w:t xml:space="preserve">Tela14_InscricaoNaCorrida1</w:t>
             </w:r>
             <w:r>
               <w:rPr>
@@ -686,11 +708,6 @@
               </w:rPr>
               <w:t xml:space="preserve">O ator seleciona o kit que deseja e clica no botão “inscrever-se”.</w:t>
             </w:r>
-            <w:r>
-              <w:rPr>
-                <w:rtl w:val="0"/>
-              </w:rPr>
-            </w:r>
           </w:p>
           <w:p>
             <w:pPr>
@@ -729,11 +746,6 @@
               </w:rPr>
               <w:t xml:space="preserve">).</w:t>
             </w:r>
-            <w:r>
-              <w:rPr>
-                <w:rtl w:val="0"/>
-              </w:rPr>
-            </w:r>
           </w:p>
           <w:p>
             <w:pPr>
@@ -755,11 +767,6 @@
               </w:rPr>
               <w:t xml:space="preserve">O ator responde as opções e clica no botão “ir para pagamento”.</w:t>
             </w:r>
-            <w:r>
-              <w:rPr>
-                <w:rtl w:val="0"/>
-              </w:rPr>
-            </w:r>
           </w:p>
           <w:p>
             <w:pPr>
@@ -788,7 +795,7 @@
                 <w:szCs w:val="28"/>
                 <w:rtl w:val="0"/>
               </w:rPr>
-              <w:t xml:space="preserve">Tela48_pagamento</w:t>
+              <w:t xml:space="preserve">Tela35_pagamento</w:t>
             </w:r>
             <w:r>
               <w:rPr>
@@ -797,11 +804,6 @@
                 <w:rtl w:val="0"/>
               </w:rPr>
               <w:t xml:space="preserve">).</w:t>
-            </w:r>
-            <w:r>
-              <w:rPr>
-                <w:rtl w:val="0"/>
-              </w:rPr>
             </w:r>
           </w:p>
           <w:p>
@@ -824,11 +826,6 @@
               </w:rPr>
               <w:t xml:space="preserve">O usuário seleciona o botão “pix” ou seleciona “Novo cartão de crédito”.</w:t>
             </w:r>
-            <w:r>
-              <w:rPr>
-                <w:rtl w:val="0"/>
-              </w:rPr>
-            </w:r>
           </w:p>
           <w:p>
             <w:pPr>
@@ -857,7 +854,7 @@
                 <w:szCs w:val="28"/>
                 <w:rtl w:val="0"/>
               </w:rPr>
-              <w:t xml:space="preserve">Tela13_ConclusaoDePagamento</w:t>
+              <w:t xml:space="preserve">Tela19_ConclusaoDePagamento</w:t>
             </w:r>
             <w:r>
               <w:rPr>
@@ -866,11 +863,6 @@
                 <w:rtl w:val="0"/>
               </w:rPr>
               <w:t xml:space="preserve">) caso o pagamento seja aprovado.</w:t>
-            </w:r>
-            <w:r>
-              <w:rPr>
-                <w:rtl w:val="0"/>
-              </w:rPr>
             </w:r>
           </w:p>
           <w:p>
@@ -891,12 +883,7 @@
                 <w:szCs w:val="28"/>
                 <w:rtl w:val="0"/>
               </w:rPr>
-              <w:t xml:space="preserve">O ator clica no botão “Ir para tela inicial”.</w:t>
-            </w:r>
-            <w:r>
-              <w:rPr>
-                <w:rtl w:val="0"/>
-              </w:rPr>
+              <w:t xml:space="preserve">O ator clica no ícone “Início”.</w:t>
             </w:r>
           </w:p>
         </w:tc>
@@ -916,6 +903,7 @@
               <w:pStyle w:val="Heading2"/>
               <w:rPr>
                 <w:b w:val="1"/>
+                <w:bCs w:val="1"/>
                 <w:sz w:val="32"/>
                 <w:szCs w:val="32"/>
                 <w:vertAlign w:val="baseline"/>
@@ -924,6 +912,7 @@
             <w:r>
               <w:rPr>
                 <w:b w:val="1"/>
+                <w:bCs w:val="1"/>
                 <w:sz w:val="32"/>
                 <w:szCs w:val="32"/>
                 <w:rtl w:val="0"/>
@@ -960,6 +949,7 @@
             <w:r>
               <w:rPr>
                 <w:b w:val="1"/>
+                <w:bCs w:val="1"/>
                 <w:rtl w:val="0"/>
               </w:rPr>
               <w:t xml:space="preserve">Linha 8. </w:t>
@@ -975,7 +965,7 @@
                 <w:color w:val="ff0000"/>
                 <w:rtl w:val="0"/>
               </w:rPr>
-              <w:t xml:space="preserve">Tela48_pagamentoNãoAprovado</w:t>
+              <w:t xml:space="preserve">Tela36_pagamentoNãoAprovado</w:t>
             </w:r>
             <w:r>
               <w:rPr>
@@ -996,6 +986,7 @@
       <w:pPr>
         <w:rPr>
           <w:b w:val="0"/>
+          <w:bCs w:val="0"/>
           <w:sz w:val="28"/>
           <w:szCs w:val="28"/>
           <w:vertAlign w:val="baseline"/>
@@ -1064,6 +1055,7 @@
               <w:jc w:val="center"/>
               <w:rPr>
                 <w:b w:val="0"/>
+                <w:bCs w:val="0"/>
                 <w:sz w:val="28"/>
                 <w:szCs w:val="28"/>
                 <w:vertAlign w:val="baseline"/>
@@ -1072,6 +1064,7 @@
             <w:r>
               <w:rPr>
                 <w:b w:val="1"/>
+                <w:bCs w:val="1"/>
                 <w:sz w:val="28"/>
                 <w:szCs w:val="28"/>
                 <w:vertAlign w:val="baseline"/>
@@ -1514,6 +1507,7 @@
     </w:pPr>
     <w:rPr>
       <w:b w:val="1"/>
+      <w:bCs w:val="1"/>
       <w:sz w:val="28"/>
       <w:szCs w:val="28"/>
       <w:vertAlign w:val="baseline"/>
@@ -1545,6 +1539,7 @@
     </w:pPr>
     <w:rPr>
       <w:b w:val="1"/>
+      <w:bCs w:val="1"/>
       <w:sz w:val="28"/>
       <w:szCs w:val="28"/>
     </w:rPr>
@@ -1561,6 +1556,7 @@
     </w:pPr>
     <w:rPr>
       <w:b w:val="1"/>
+      <w:bCs w:val="1"/>
       <w:sz w:val="24"/>
       <w:szCs w:val="24"/>
     </w:rPr>
@@ -1577,6 +1573,7 @@
     </w:pPr>
     <w:rPr>
       <w:b w:val="1"/>
+      <w:bCs w:val="1"/>
       <w:sz w:val="22"/>
       <w:szCs w:val="22"/>
     </w:rPr>
@@ -1593,6 +1590,7 @@
     </w:pPr>
     <w:rPr>
       <w:b w:val="1"/>
+      <w:bCs w:val="1"/>
       <w:sz w:val="20"/>
       <w:szCs w:val="20"/>
     </w:rPr>
@@ -1606,6 +1604,7 @@
     </w:pPr>
     <w:rPr>
       <w:b w:val="1"/>
+      <w:bCs w:val="1"/>
       <w:sz w:val="32"/>
       <w:szCs w:val="32"/>
       <w:vertAlign w:val="baseline"/>
@@ -1624,6 +1623,7 @@
     <w:rPr>
       <w:rFonts w:ascii="Georgia" w:cs="Georgia" w:eastAsia="Georgia" w:hAnsi="Georgia"/>
       <w:i w:val="1"/>
+      <w:iCs w:val="1"/>
       <w:color w:val="666666"/>
       <w:sz w:val="48"/>
       <w:szCs w:val="48"/>
